--- a/Mahmoud Ragab (SW).docx
+++ b/Mahmoud Ragab (SW).docx
@@ -429,7 +429,7 @@
           <w:szCs w:val="20"/>
           <w:lang w:val="en-US"/>
         </w:rPr>
-        <w:t>Software Developer</w:t>
+        <w:t xml:space="preserve">Software Engineer </w:t>
       </w:r>
       <w:r>
         <w:rPr>
@@ -441,7 +441,21 @@
           <w:szCs w:val="20"/>
           <w:lang w:val="en-US"/>
         </w:rPr>
-        <w:t xml:space="preserve"> with hands-on experience in building RESTful APIs, managing databases with MySQL and MongoDB, and implementing secure authentication systems using Node.js and Express.js. Passionate about writing clean, scalable code and collaborating in agile teams to deliver efficient back-end solutions. Strong foundation in computer science with a BSc in CS &amp; AI.</w:t>
+        <w:t>with hands-on experience in building RESTful APIs, managing databases with MySQL and MongoDB, and implementin</w:t>
+      </w:r>
+      <w:bookmarkStart w:id="0" w:name="_GoBack"/>
+      <w:bookmarkEnd w:id="0"/>
+      <w:r>
+        <w:rPr>
+          <w:rStyle w:val="8"/>
+          <w:rFonts w:hint="default"/>
+          <w:b w:val="0"/>
+          <w:bCs w:val="0"/>
+          <w:sz w:val="20"/>
+          <w:szCs w:val="20"/>
+          <w:lang w:val="en-US"/>
+        </w:rPr>
+        <w:t>g secure authentication systems using Node.js and Express.js. Passionate about writing clean, scalable code and collaborating in agile teams to deliver efficient back-end solutions. Strong foundation in computer science with a BSc in CS &amp; AI.</w:t>
       </w:r>
     </w:p>
     <w:p>
@@ -1821,8 +1835,6 @@
         </w:rPr>
         <w:t>A</w:t>
       </w:r>
-      <w:bookmarkStart w:id="0" w:name="_GoBack"/>
-      <w:bookmarkEnd w:id="0"/>
       <w:r>
         <w:rPr>
           <w:rFonts w:ascii="Times New Roman" w:hAnsi="Times New Roman"/>

--- a/Mahmoud Ragab (SW).docx
+++ b/Mahmoud Ragab (SW).docx
@@ -441,21 +441,7 @@
           <w:szCs w:val="20"/>
           <w:lang w:val="en-US"/>
         </w:rPr>
-        <w:t>with hands-on experience in building RESTful APIs, managing databases with MySQL and MongoDB, and implementin</w:t>
-      </w:r>
-      <w:bookmarkStart w:id="0" w:name="_GoBack"/>
-      <w:bookmarkEnd w:id="0"/>
-      <w:r>
-        <w:rPr>
-          <w:rStyle w:val="8"/>
-          <w:rFonts w:hint="default"/>
-          <w:b w:val="0"/>
-          <w:bCs w:val="0"/>
-          <w:sz w:val="20"/>
-          <w:szCs w:val="20"/>
-          <w:lang w:val="en-US"/>
-        </w:rPr>
-        <w:t>g secure authentication systems using Node.js and Express.js. Passionate about writing clean, scalable code and collaborating in agile teams to deliver efficient back-end solutions. Strong foundation in computer science with a BSc in CS &amp; AI.</w:t>
+        <w:t>with hands-on experience in building RESTful APIs, managing databases with MySQL and MongoDB, and implementing secure authentication systems using Node.js and Express.js. Passionate about writing clean, scalable code and collaborating in agile teams to deliver efficient back-end solutions. Strong foundation in computer science with a BSc in CS &amp; AI.</w:t>
       </w:r>
     </w:p>
     <w:p>
@@ -490,15 +476,63 @@
       <w:r>
         <w:rPr>
           <w:rFonts w:hint="default" w:ascii="Times New Roman" w:hAnsi="Times New Roman"/>
-        </w:rPr>
-        <w:t>BSc in Computer Science and Artificial Intelligence, Helwan University (2024)</w:t>
-      </w:r>
-      <w:r>
-        <w:rPr>
-          <w:rFonts w:hint="default" w:ascii="Times New Roman" w:hAnsi="Times New Roman"/>
-          <w:lang w:val="en-US"/>
-        </w:rPr>
-        <w:t>.</w:t>
+          <w:lang w:val="en-US"/>
+        </w:rPr>
+        <w:t xml:space="preserve">BSc in Computer Science and Artificial Intelligence  </w:t>
+      </w:r>
+    </w:p>
+    <w:p>
+      <w:pPr>
+        <w:tabs>
+          <w:tab w:val="decimal" w:pos="200"/>
+        </w:tabs>
+        <w:rPr>
+          <w:rFonts w:hint="default" w:ascii="Times New Roman" w:hAnsi="Times New Roman"/>
+          <w:lang w:val="en-US"/>
+        </w:rPr>
+      </w:pPr>
+      <w:r>
+        <w:rPr>
+          <w:rFonts w:hint="default" w:ascii="Times New Roman" w:hAnsi="Times New Roman"/>
+          <w:lang w:val="en-US"/>
+        </w:rPr>
+        <w:t xml:space="preserve">Helwan University, Graduated in 2024  </w:t>
+      </w:r>
+    </w:p>
+    <w:p>
+      <w:pPr>
+        <w:tabs>
+          <w:tab w:val="decimal" w:pos="200"/>
+        </w:tabs>
+        <w:rPr>
+          <w:rFonts w:hint="default" w:ascii="Times New Roman" w:hAnsi="Times New Roman"/>
+          <w:lang w:val="en-US"/>
+        </w:rPr>
+      </w:pPr>
+      <w:r>
+        <w:rPr>
+          <w:rFonts w:hint="default" w:ascii="Times New Roman" w:hAnsi="Times New Roman"/>
+          <w:lang w:val="en-US"/>
+        </w:rPr>
+        <w:t xml:space="preserve">GPA: 3.3 / 4.0  </w:t>
+      </w:r>
+    </w:p>
+    <w:p>
+      <w:pPr>
+        <w:tabs>
+          <w:tab w:val="decimal" w:pos="200"/>
+        </w:tabs>
+        <w:rPr>
+          <w:rFonts w:hint="default" w:ascii="Times New Roman" w:hAnsi="Times New Roman"/>
+          <w:lang w:val="en-US"/>
+        </w:rPr>
+      </w:pPr>
+      <w:r>
+        <w:rPr>
+          <w:rFonts w:hint="default" w:ascii="Times New Roman" w:hAnsi="Times New Roman"/>
+          <w:lang w:val="en-US"/>
+        </w:rPr>
+        <w:t>Graduation Project: Attendance System Using Face Recognition</w:t>
       </w:r>
     </w:p>
     <w:p>
@@ -523,6 +557,8 @@
         </w:rPr>
         <w:t>Technical Skills</w:t>
       </w:r>
+      <w:bookmarkStart w:id="0" w:name="_GoBack"/>
+      <w:bookmarkEnd w:id="0"/>
       <w:r>
         <w:rPr>
           <w:rStyle w:val="8"/>
@@ -1864,7 +1900,7 @@
           <w:sz w:val="24"/>
           <w:szCs w:val="24"/>
         </w:rPr>
-        <w:t>Platform  (Sal7ly)</w:t>
+        <w:t>Platform (Sal7ly)</w:t>
       </w:r>
       <w:r>
         <w:rPr>

--- a/Mahmoud Ragab (SW).docx
+++ b/Mahmoud Ragab (SW).docx
@@ -339,7 +339,16 @@
           <w:rFonts w:hint="default" w:ascii="Times New Roman" w:hAnsi="Times New Roman" w:cs="Times New Roman"/>
           <w:lang w:val="en-US"/>
         </w:rPr>
-        <w:t>Graduation Project: Attendance System Using Face Recognition.</w:t>
+        <w:t>Graduation Project: Attend</w:t>
+      </w:r>
+      <w:bookmarkStart w:id="0" w:name="_GoBack"/>
+      <w:bookmarkEnd w:id="0"/>
+      <w:r>
+        <w:rPr>
+          <w:rFonts w:hint="default" w:ascii="Times New Roman" w:hAnsi="Times New Roman" w:cs="Times New Roman"/>
+          <w:lang w:val="en-US"/>
+        </w:rPr>
+        <w:t>ance System Using Face Recognition.</w:t>
       </w:r>
     </w:p>
     <w:p>
@@ -447,7 +456,7 @@
           <w:bCs w:val="0"/>
           <w:lang w:val="en-US"/>
         </w:rPr>
-        <w:t>.</w:t>
+        <w:t>, PostgreSQL.</w:t>
       </w:r>
     </w:p>
     <w:p>
@@ -771,13 +780,7 @@
         <w:rPr>
           <w:rFonts w:hint="default" w:ascii="Times New Roman" w:hAnsi="Times New Roman" w:cs="Times New Roman"/>
         </w:rPr>
-        <w:t>Designed secure RESTful APIs with Node.js/Express.js, improving response times by 25%</w:t>
-      </w:r>
-      <w:r>
-        <w:rPr>
-          <w:rFonts w:hint="default" w:ascii="Times New Roman" w:hAnsi="Times New Roman" w:cs="Times New Roman"/>
-        </w:rPr>
-        <w:t>.</w:t>
+        <w:t>Designed secure RESTful APIs with Node.js/Express.js, improving response times by 25%.</w:t>
       </w:r>
     </w:p>
     <w:p>
@@ -1588,6 +1591,7 @@
         <w:pageBreakBefore w:val="0"/>
         <w:widowControl/>
         <w:numPr>
+          <w:ilvl w:val="0"/>
           <w:numId w:val="0"/>
         </w:numPr>
         <w:suppressLineNumbers w:val="0"/>
@@ -1649,6 +1653,7 @@
         <w:pageBreakBefore w:val="0"/>
         <w:widowControl/>
         <w:numPr>
+          <w:ilvl w:val="0"/>
           <w:numId w:val="0"/>
         </w:numPr>
         <w:suppressLineNumbers w:val="0"/>
@@ -1683,6 +1688,7 @@
         <w:pageBreakBefore w:val="0"/>
         <w:widowControl/>
         <w:numPr>
+          <w:ilvl w:val="0"/>
           <w:numId w:val="0"/>
         </w:numPr>
         <w:suppressLineNumbers w:val="0"/>
@@ -2216,18 +2222,7 @@
           <w:szCs w:val="20"/>
           <w:lang w:val="en-US"/>
         </w:rPr>
-        <w:t xml:space="preserve"> </w:t>
-      </w:r>
-      <w:r>
-        <w:rPr>
-          <w:rFonts w:hint="default" w:ascii="Times New Roman" w:hAnsi="Times New Roman" w:cs="Times New Roman"/>
-          <w:b w:val="0"/>
-          <w:bCs w:val="0"/>
-          <w:sz w:val="20"/>
-          <w:szCs w:val="20"/>
-          <w:lang w:val="en-US"/>
-        </w:rPr>
-        <w:t>-</w:t>
+        <w:t xml:space="preserve"> -</w:t>
       </w:r>
       <w:r>
         <w:rPr>
@@ -2956,13 +2951,10 @@
         </w:rPr>
         <w:t>.</w:t>
       </w:r>
-      <w:bookmarkStart w:id="0" w:name="_GoBack"/>
-      <w:bookmarkEnd w:id="0"/>
     </w:p>
     <w:sectPr>
       <w:pgSz w:w="11906" w:h="16838"/>
       <w:pgMar w:top="1440" w:right="1106" w:bottom="1440" w:left="994" w:header="720" w:footer="720" w:gutter="0"/>
-      <w:paperSrc/>
       <w:cols w:space="0" w:num="1"/>
       <w:rtlGutter w:val="0"/>
       <w:docGrid w:linePitch="360" w:charSpace="0"/>
